--- a/Marchine learning/Slide/Kernel_SVM.docx
+++ b/Marchine learning/Slide/Kernel_SVM.docx
@@ -935,6 +935,9 @@
         <w:jc w:val="center"/>
       </w:pPr>
       <w:r>
+        <w:rPr>
+          <w:noProof/>
+        </w:rPr>
         <w:drawing>
           <wp:inline distT="0" distB="0" distL="0" distR="0" wp14:anchorId="47613F89" wp14:editId="5408AC80">
             <wp:extent cx="3828004" cy="3894667"/>
@@ -1108,6 +1111,9 @@
     </w:p>
     <w:p>
       <w:r>
+        <w:rPr>
+          <w:noProof/>
+        </w:rPr>
         <w:drawing>
           <wp:inline distT="0" distB="0" distL="0" distR="0" wp14:anchorId="08830F4D" wp14:editId="137AB006">
             <wp:extent cx="5943600" cy="1588135"/>
@@ -1204,6 +1210,9 @@
     </w:p>
     <w:p>
       <w:r>
+        <w:rPr>
+          <w:noProof/>
+        </w:rPr>
         <w:lastRenderedPageBreak/>
         <w:drawing>
           <wp:inline distT="0" distB="0" distL="0" distR="0" wp14:anchorId="54731486" wp14:editId="7C454C07">
@@ -1365,7 +1374,308 @@
         <w:t>, linear và poly kernels cho kết quả tốt hơn.</w:t>
       </w:r>
     </w:p>
-    <w:p/>
+    <w:p>
+      <w:pPr>
+        <w:pStyle w:val="NormalWeb"/>
+        <w:shd w:val="clear" w:color="auto" w:fill="FFFFFF"/>
+        <w:spacing w:before="0" w:beforeAutospacing="0" w:after="180" w:afterAutospacing="0"/>
+        <w:jc w:val="both"/>
+        <w:rPr>
+          <w:rFonts w:ascii="Arial" w:hAnsi="Arial" w:cs="Arial"/>
+          <w:color w:val="000000"/>
+        </w:rPr>
+      </w:pPr>
+      <w:r>
+        <w:rPr>
+          <w:rFonts w:ascii="Arial" w:hAnsi="Arial" w:cs="Arial"/>
+          <w:color w:val="000000"/>
+        </w:rPr>
+        <w:t>Ta có các nhận xét đối với mỗi kernel như sau:</w:t>
+      </w:r>
+    </w:p>
+    <w:p>
+      <w:pPr>
+        <w:pStyle w:val="NormalWeb"/>
+        <w:numPr>
+          <w:ilvl w:val="0"/>
+          <w:numId w:val="3"/>
+        </w:numPr>
+        <w:shd w:val="clear" w:color="auto" w:fill="FFFFFF"/>
+        <w:spacing w:before="0" w:beforeAutospacing="0" w:after="180" w:afterAutospacing="0"/>
+        <w:jc w:val="both"/>
+        <w:rPr>
+          <w:rFonts w:ascii="Arial" w:hAnsi="Arial" w:cs="Arial"/>
+          <w:color w:val="000000"/>
+        </w:rPr>
+      </w:pPr>
+      <w:r>
+        <w:rPr>
+          <w:rStyle w:val="HTMLCode"/>
+          <w:rFonts w:ascii="Consolas" w:hAnsi="Consolas"/>
+          <w:color w:val="DF133E"/>
+          <w:sz w:val="22"/>
+          <w:szCs w:val="22"/>
+        </w:rPr>
+        <w:lastRenderedPageBreak/>
+        <w:t>sigmoid</w:t>
+      </w:r>
+      <w:r>
+        <w:rPr>
+          <w:rFonts w:ascii="Arial" w:hAnsi="Arial" w:cs="Arial"/>
+          <w:color w:val="000000"/>
+        </w:rPr>
+        <w:t>: nghiệm tìm được không thật tốt vì có 3 trong 4 điểm nằm chính xác trên đường phân chia. Nói cách khác, nghiệm này rất </w:t>
+      </w:r>
+      <w:r>
+        <w:rPr>
+          <w:rStyle w:val="Emphasis"/>
+          <w:rFonts w:ascii="Arial" w:hAnsi="Arial" w:cs="Arial"/>
+          <w:color w:val="000000"/>
+        </w:rPr>
+        <w:t>nhạy cảm với nhiễu</w:t>
+      </w:r>
+      <w:r>
+        <w:rPr>
+          <w:rFonts w:ascii="Arial" w:hAnsi="Arial" w:cs="Arial"/>
+          <w:color w:val="000000"/>
+        </w:rPr>
+        <w:t>.</w:t>
+      </w:r>
+    </w:p>
+    <w:p>
+      <w:pPr>
+        <w:pStyle w:val="NormalWeb"/>
+        <w:numPr>
+          <w:ilvl w:val="0"/>
+          <w:numId w:val="3"/>
+        </w:numPr>
+        <w:shd w:val="clear" w:color="auto" w:fill="FFFFFF"/>
+        <w:spacing w:before="0" w:beforeAutospacing="0" w:after="180" w:afterAutospacing="0"/>
+        <w:jc w:val="both"/>
+        <w:rPr>
+          <w:rFonts w:ascii="Arial" w:hAnsi="Arial" w:cs="Arial"/>
+          <w:color w:val="000000"/>
+        </w:rPr>
+      </w:pPr>
+      <w:r>
+        <w:rPr>
+          <w:rStyle w:val="HTMLCode"/>
+          <w:rFonts w:ascii="Consolas" w:hAnsi="Consolas"/>
+          <w:color w:val="DF133E"/>
+          <w:sz w:val="22"/>
+          <w:szCs w:val="22"/>
+        </w:rPr>
+        <w:t>poly</w:t>
+      </w:r>
+      <w:r>
+        <w:rPr>
+          <w:rFonts w:ascii="Arial" w:hAnsi="Arial" w:cs="Arial"/>
+          <w:color w:val="000000"/>
+        </w:rPr>
+        <w:t>: Nghiệm này có tốt hơn nghiệm của </w:t>
+      </w:r>
+      <w:r>
+        <w:rPr>
+          <w:rStyle w:val="HTMLCode"/>
+          <w:rFonts w:ascii="Consolas" w:hAnsi="Consolas"/>
+          <w:color w:val="DF133E"/>
+          <w:sz w:val="22"/>
+          <w:szCs w:val="22"/>
+        </w:rPr>
+        <w:t>sigmoid</w:t>
+      </w:r>
+      <w:r>
+        <w:rPr>
+          <w:rFonts w:ascii="Arial" w:hAnsi="Arial" w:cs="Arial"/>
+          <w:color w:val="000000"/>
+        </w:rPr>
+        <w:t> nhưng kết quả có phần giống với </w:t>
+      </w:r>
+      <w:hyperlink r:id="rId17" w:history="1">
+        <w:r>
+          <w:rPr>
+            <w:rStyle w:val="Hyperlink"/>
+            <w:rFonts w:ascii="Arial" w:hAnsi="Arial" w:cs="Arial"/>
+            <w:color w:val="337AB7"/>
+          </w:rPr>
+          <w:t>overfitting</w:t>
+        </w:r>
+      </w:hyperlink>
+      <w:r>
+        <w:rPr>
+          <w:rFonts w:ascii="Arial" w:hAnsi="Arial" w:cs="Arial"/>
+          <w:color w:val="000000"/>
+        </w:rPr>
+        <w:t>.</w:t>
+      </w:r>
+    </w:p>
+    <w:p>
+      <w:pPr>
+        <w:pStyle w:val="NormalWeb"/>
+        <w:numPr>
+          <w:ilvl w:val="0"/>
+          <w:numId w:val="3"/>
+        </w:numPr>
+        <w:shd w:val="clear" w:color="auto" w:fill="FFFFFF"/>
+        <w:spacing w:before="0" w:beforeAutospacing="0" w:after="180" w:afterAutospacing="0"/>
+        <w:jc w:val="both"/>
+        <w:rPr>
+          <w:rFonts w:ascii="Arial" w:hAnsi="Arial" w:cs="Arial"/>
+          <w:color w:val="000000"/>
+        </w:rPr>
+      </w:pPr>
+      <w:r>
+        <w:rPr>
+          <w:rStyle w:val="HTMLCode"/>
+          <w:rFonts w:ascii="Consolas" w:hAnsi="Consolas"/>
+          <w:color w:val="DF133E"/>
+          <w:sz w:val="22"/>
+          <w:szCs w:val="22"/>
+        </w:rPr>
+        <w:t>rbf</w:t>
+      </w:r>
+      <w:r>
+        <w:rPr>
+          <w:rFonts w:ascii="Arial" w:hAnsi="Arial" w:cs="Arial"/>
+          <w:color w:val="000000"/>
+        </w:rPr>
+        <w:t>: Dữ liệu được tạo ra một cách đối xứng, đường phân lớp tìm được cũng tạo ra các vùng đối xứng với mỗi class. Nghiệm này được cho là </w:t>
+      </w:r>
+      <w:r>
+        <w:rPr>
+          <w:rStyle w:val="Emphasis"/>
+          <w:rFonts w:ascii="Arial" w:hAnsi="Arial" w:cs="Arial"/>
+          <w:color w:val="000000"/>
+        </w:rPr>
+        <w:t>hợp lý hơn</w:t>
+      </w:r>
+      <w:r>
+        <w:rPr>
+          <w:rFonts w:ascii="Arial" w:hAnsi="Arial" w:cs="Arial"/>
+          <w:color w:val="000000"/>
+        </w:rPr>
+        <w:t>. Trên thực tế, các </w:t>
+      </w:r>
+      <w:r>
+        <w:rPr>
+          <w:rStyle w:val="HTMLCode"/>
+          <w:rFonts w:ascii="Consolas" w:hAnsi="Consolas"/>
+          <w:color w:val="DF133E"/>
+          <w:sz w:val="22"/>
+          <w:szCs w:val="22"/>
+        </w:rPr>
+        <w:t>rbf</w:t>
+      </w:r>
+      <w:r>
+        <w:rPr>
+          <w:rFonts w:ascii="Arial" w:hAnsi="Arial" w:cs="Arial"/>
+          <w:color w:val="000000"/>
+        </w:rPr>
+        <w:t> kernel được sử dụng nhiều nhất và cũng là lựa chọn mặc định trong hàm </w:t>
+      </w:r>
+      <w:r>
+        <w:rPr>
+          <w:rStyle w:val="HTMLCode"/>
+          <w:rFonts w:ascii="Consolas" w:hAnsi="Consolas"/>
+          <w:color w:val="DF133E"/>
+          <w:sz w:val="22"/>
+          <w:szCs w:val="22"/>
+        </w:rPr>
+        <w:t>sklearn.svm.SVC</w:t>
+      </w:r>
+      <w:r>
+        <w:rPr>
+          <w:rFonts w:ascii="Arial" w:hAnsi="Arial" w:cs="Arial"/>
+          <w:color w:val="000000"/>
+        </w:rPr>
+        <w:t>.</w:t>
+      </w:r>
+    </w:p>
+    <w:p>
+      <w:pPr>
+        <w:pStyle w:val="NormalWeb"/>
+        <w:shd w:val="clear" w:color="auto" w:fill="FFFFFF"/>
+        <w:spacing w:before="0" w:beforeAutospacing="0" w:after="180" w:afterAutospacing="0"/>
+        <w:jc w:val="both"/>
+        <w:rPr>
+          <w:rFonts w:ascii="Arial" w:hAnsi="Arial" w:cs="Arial"/>
+          <w:b/>
+          <w:bCs/>
+          <w:i/>
+          <w:iCs/>
+          <w:color w:val="00B0F0"/>
+          <w:sz w:val="34"/>
+          <w:szCs w:val="34"/>
+        </w:rPr>
+      </w:pPr>
+      <w:r>
+        <w:rPr>
+          <w:rStyle w:val="HTMLCode"/>
+          <w:rFonts w:ascii="Consolas" w:hAnsi="Consolas"/>
+          <w:b/>
+          <w:bCs/>
+          <w:i/>
+          <w:iCs/>
+          <w:color w:val="00B0F0"/>
+          <w:sz w:val="34"/>
+          <w:szCs w:val="34"/>
+        </w:rPr>
+        <w:t>Dữ liệu gần linear</w:t>
+      </w:r>
+      <w:r>
+        <w:rPr>
+          <w:rStyle w:val="HTMLCode"/>
+          <w:rFonts w:ascii="Consolas" w:hAnsi="Consolas"/>
+          <w:b/>
+          <w:bCs/>
+          <w:i/>
+          <w:iCs/>
+          <w:color w:val="00B0F0"/>
+          <w:sz w:val="34"/>
+          <w:szCs w:val="34"/>
+        </w:rPr>
+        <w:t>ly seperable</w:t>
+      </w:r>
+    </w:p>
+    <w:p>
+      <w:r>
+        <w:drawing>
+          <wp:inline distT="0" distB="0" distL="0" distR="0" wp14:anchorId="424FDE97" wp14:editId="15365EE5">
+            <wp:extent cx="5943600" cy="6022340"/>
+            <wp:effectExtent l="0" t="0" r="0" b="0"/>
+            <wp:docPr id="4" name="Picture 4" descr="Chart&#10;&#10;Description automatically generated"/>
+            <wp:cNvGraphicFramePr>
+              <a:graphicFrameLocks xmlns:a="http://schemas.openxmlformats.org/drawingml/2006/main" noChangeAspect="1"/>
+            </wp:cNvGraphicFramePr>
+            <a:graphic xmlns:a="http://schemas.openxmlformats.org/drawingml/2006/main">
+              <a:graphicData uri="http://schemas.openxmlformats.org/drawingml/2006/picture">
+                <pic:pic xmlns:pic="http://schemas.openxmlformats.org/drawingml/2006/picture">
+                  <pic:nvPicPr>
+                    <pic:cNvPr id="4" name="Picture 4" descr="Chart&#10;&#10;Description automatically generated"/>
+                    <pic:cNvPicPr/>
+                  </pic:nvPicPr>
+                  <pic:blipFill>
+                    <a:blip r:embed="rId18"/>
+                    <a:stretch>
+                      <a:fillRect/>
+                    </a:stretch>
+                  </pic:blipFill>
+                  <pic:spPr>
+                    <a:xfrm>
+                      <a:off x="0" y="0"/>
+                      <a:ext cx="5943600" cy="6022340"/>
+                    </a:xfrm>
+                    <a:prstGeom prst="rect">
+                      <a:avLst/>
+                    </a:prstGeom>
+                  </pic:spPr>
+                </pic:pic>
+              </a:graphicData>
+            </a:graphic>
+          </wp:inline>
+        </w:drawing>
+      </w:r>
+    </w:p>
     <w:sectPr>
       <w:pgSz w:w="12240" w:h="15840"/>
       <w:pgMar w:top="1440" w:right="1440" w:bottom="1440" w:left="1440" w:header="720" w:footer="720" w:gutter="0"/>
@@ -1528,6 +1838,155 @@
     </w:lvl>
   </w:abstractNum>
   <w:abstractNum w:abstractNumId="1" w15:restartNumberingAfterBreak="0">
+    <w:nsid w:val="3E7D0660"/>
+    <w:multiLevelType w:val="multilevel"/>
+    <w:tmpl w:val="7AA6CA3C"/>
+    <w:lvl w:ilvl="0">
+      <w:start w:val="1"/>
+      <w:numFmt w:val="bullet"/>
+      <w:lvlText w:val=""/>
+      <w:lvlJc w:val="left"/>
+      <w:pPr>
+        <w:tabs>
+          <w:tab w:val="num" w:pos="720"/>
+        </w:tabs>
+        <w:ind w:left="720" w:hanging="360"/>
+      </w:pPr>
+      <w:rPr>
+        <w:rFonts w:ascii="Symbol" w:hAnsi="Symbol" w:hint="default"/>
+        <w:sz w:val="20"/>
+      </w:rPr>
+    </w:lvl>
+    <w:lvl w:ilvl="1" w:tentative="1">
+      <w:start w:val="1"/>
+      <w:numFmt w:val="bullet"/>
+      <w:lvlText w:val="o"/>
+      <w:lvlJc w:val="left"/>
+      <w:pPr>
+        <w:tabs>
+          <w:tab w:val="num" w:pos="1440"/>
+        </w:tabs>
+        <w:ind w:left="1440" w:hanging="360"/>
+      </w:pPr>
+      <w:rPr>
+        <w:rFonts w:ascii="Courier New" w:hAnsi="Courier New" w:hint="default"/>
+        <w:sz w:val="20"/>
+      </w:rPr>
+    </w:lvl>
+    <w:lvl w:ilvl="2" w:tentative="1">
+      <w:start w:val="1"/>
+      <w:numFmt w:val="bullet"/>
+      <w:lvlText w:val=""/>
+      <w:lvlJc w:val="left"/>
+      <w:pPr>
+        <w:tabs>
+          <w:tab w:val="num" w:pos="2160"/>
+        </w:tabs>
+        <w:ind w:left="2160" w:hanging="360"/>
+      </w:pPr>
+      <w:rPr>
+        <w:rFonts w:ascii="Wingdings" w:hAnsi="Wingdings" w:hint="default"/>
+        <w:sz w:val="20"/>
+      </w:rPr>
+    </w:lvl>
+    <w:lvl w:ilvl="3" w:tentative="1">
+      <w:start w:val="1"/>
+      <w:numFmt w:val="bullet"/>
+      <w:lvlText w:val=""/>
+      <w:lvlJc w:val="left"/>
+      <w:pPr>
+        <w:tabs>
+          <w:tab w:val="num" w:pos="2880"/>
+        </w:tabs>
+        <w:ind w:left="2880" w:hanging="360"/>
+      </w:pPr>
+      <w:rPr>
+        <w:rFonts w:ascii="Wingdings" w:hAnsi="Wingdings" w:hint="default"/>
+        <w:sz w:val="20"/>
+      </w:rPr>
+    </w:lvl>
+    <w:lvl w:ilvl="4" w:tentative="1">
+      <w:start w:val="1"/>
+      <w:numFmt w:val="bullet"/>
+      <w:lvlText w:val=""/>
+      <w:lvlJc w:val="left"/>
+      <w:pPr>
+        <w:tabs>
+          <w:tab w:val="num" w:pos="3600"/>
+        </w:tabs>
+        <w:ind w:left="3600" w:hanging="360"/>
+      </w:pPr>
+      <w:rPr>
+        <w:rFonts w:ascii="Wingdings" w:hAnsi="Wingdings" w:hint="default"/>
+        <w:sz w:val="20"/>
+      </w:rPr>
+    </w:lvl>
+    <w:lvl w:ilvl="5" w:tentative="1">
+      <w:start w:val="1"/>
+      <w:numFmt w:val="bullet"/>
+      <w:lvlText w:val=""/>
+      <w:lvlJc w:val="left"/>
+      <w:pPr>
+        <w:tabs>
+          <w:tab w:val="num" w:pos="4320"/>
+        </w:tabs>
+        <w:ind w:left="4320" w:hanging="360"/>
+      </w:pPr>
+      <w:rPr>
+        <w:rFonts w:ascii="Wingdings" w:hAnsi="Wingdings" w:hint="default"/>
+        <w:sz w:val="20"/>
+      </w:rPr>
+    </w:lvl>
+    <w:lvl w:ilvl="6" w:tentative="1">
+      <w:start w:val="1"/>
+      <w:numFmt w:val="bullet"/>
+      <w:lvlText w:val=""/>
+      <w:lvlJc w:val="left"/>
+      <w:pPr>
+        <w:tabs>
+          <w:tab w:val="num" w:pos="5040"/>
+        </w:tabs>
+        <w:ind w:left="5040" w:hanging="360"/>
+      </w:pPr>
+      <w:rPr>
+        <w:rFonts w:ascii="Wingdings" w:hAnsi="Wingdings" w:hint="default"/>
+        <w:sz w:val="20"/>
+      </w:rPr>
+    </w:lvl>
+    <w:lvl w:ilvl="7" w:tentative="1">
+      <w:start w:val="1"/>
+      <w:numFmt w:val="bullet"/>
+      <w:lvlText w:val=""/>
+      <w:lvlJc w:val="left"/>
+      <w:pPr>
+        <w:tabs>
+          <w:tab w:val="num" w:pos="5760"/>
+        </w:tabs>
+        <w:ind w:left="5760" w:hanging="360"/>
+      </w:pPr>
+      <w:rPr>
+        <w:rFonts w:ascii="Wingdings" w:hAnsi="Wingdings" w:hint="default"/>
+        <w:sz w:val="20"/>
+      </w:rPr>
+    </w:lvl>
+    <w:lvl w:ilvl="8" w:tentative="1">
+      <w:start w:val="1"/>
+      <w:numFmt w:val="bullet"/>
+      <w:lvlText w:val=""/>
+      <w:lvlJc w:val="left"/>
+      <w:pPr>
+        <w:tabs>
+          <w:tab w:val="num" w:pos="6480"/>
+        </w:tabs>
+        <w:ind w:left="6480" w:hanging="360"/>
+      </w:pPr>
+      <w:rPr>
+        <w:rFonts w:ascii="Wingdings" w:hAnsi="Wingdings" w:hint="default"/>
+        <w:sz w:val="20"/>
+      </w:rPr>
+    </w:lvl>
+  </w:abstractNum>
+  <w:abstractNum w:abstractNumId="2" w15:restartNumberingAfterBreak="0">
     <w:nsid w:val="78B6243B"/>
     <w:multiLevelType w:val="hybridMultilevel"/>
     <w:tmpl w:val="BAFAA868"/>
@@ -1641,10 +2100,13 @@
     </w:lvl>
   </w:abstractNum>
   <w:num w:numId="1" w16cid:durableId="637497623">
-    <w:abstractNumId w:val="1"/>
+    <w:abstractNumId w:val="2"/>
   </w:num>
   <w:num w:numId="2" w16cid:durableId="1043989380">
     <w:abstractNumId w:val="0"/>
+  </w:num>
+  <w:num w:numId="3" w16cid:durableId="1657953060">
+    <w:abstractNumId w:val="1"/>
   </w:num>
 </w:numbering>
 </file>
@@ -2120,6 +2582,7 @@
   <w:style w:type="character" w:default="1" w:styleId="DefaultParagraphFont">
     <w:name w:val="Default Paragraph Font"/>
     <w:uiPriority w:val="1"/>
+    <w:semiHidden/>
     <w:unhideWhenUsed/>
   </w:style>
   <w:style w:type="table" w:default="1" w:styleId="TableNormal">
@@ -2248,6 +2711,19 @@
       <w:i/>
       <w:iCs/>
       <w:color w:val="2F5496" w:themeColor="accent1" w:themeShade="BF"/>
+    </w:rPr>
+  </w:style>
+  <w:style w:type="character" w:styleId="HTMLCode">
+    <w:name w:val="HTML Code"/>
+    <w:basedOn w:val="DefaultParagraphFont"/>
+    <w:uiPriority w:val="99"/>
+    <w:semiHidden/>
+    <w:unhideWhenUsed/>
+    <w:rsid w:val="002F70FD"/>
+    <w:rPr>
+      <w:rFonts w:ascii="Courier New" w:eastAsia="Times New Roman" w:hAnsi="Courier New" w:cs="Courier New"/>
+      <w:sz w:val="20"/>
+      <w:szCs w:val="20"/>
     </w:rPr>
   </w:style>
 </w:styles>
